--- a/Krypto/Звіт 3.docx
+++ b/Krypto/Звіт 3.docx
@@ -661,17 +661,7 @@
           <w:szCs w:val="28"/>
           <w:lang w:val="uk-UA"/>
         </w:rPr>
-        <w:t>О</w:t>
-      </w:r>
-      <w:r>
-        <w:rPr>
-          <w:rFonts w:ascii="Times New Roman" w:hAnsi="Times New Roman" w:cs="Times New Roman"/>
-          <w:bCs/>
-          <w:sz w:val="28"/>
-          <w:szCs w:val="28"/>
-          <w:lang w:val="uk-UA"/>
-        </w:rPr>
-        <w:t>знайомитись з симетричними методами шифрування та підходами до їх крипто</w:t>
+        <w:t>Ознайомитись з симетричними методами шифрування та підходами до їх крипто</w:t>
       </w:r>
       <w:r>
         <w:rPr>
@@ -763,27 +753,7 @@
           <w:szCs w:val="28"/>
           <w:lang w:val="uk-UA"/>
         </w:rPr>
-        <w:t>М</w:t>
-      </w:r>
-      <w:r>
-        <w:rPr>
-          <w:rFonts w:ascii="Times New Roman" w:hAnsi="Times New Roman" w:cs="Times New Roman"/>
-          <w:bCs/>
-          <w:sz w:val="28"/>
-          <w:szCs w:val="28"/>
-          <w:lang w:val="uk-UA"/>
-        </w:rPr>
-        <w:t>етод перестановки стовпців</w:t>
-      </w:r>
-      <w:r>
-        <w:rPr>
-          <w:rFonts w:ascii="Times New Roman" w:hAnsi="Times New Roman" w:cs="Times New Roman"/>
-          <w:bCs/>
-          <w:sz w:val="28"/>
-          <w:szCs w:val="28"/>
-          <w:lang w:val="uk-UA"/>
-        </w:rPr>
-        <w:t>(Варіант 57).</w:t>
+        <w:t>Метод перестановки стовпців(Варіант 57).</w:t>
       </w:r>
     </w:p>
     <w:p>
@@ -807,27 +777,7 @@
           <w:szCs w:val="28"/>
           <w:lang w:val="uk-UA"/>
         </w:rPr>
-        <w:t xml:space="preserve">Зашифроване повідомлення: </w:t>
-      </w:r>
-      <w:r>
-        <w:rPr>
-          <w:rFonts w:ascii="Times New Roman" w:hAnsi="Times New Roman" w:cs="Times New Roman"/>
-          <w:bCs/>
-          <w:sz w:val="28"/>
-          <w:szCs w:val="28"/>
-          <w:lang w:val="uk-UA"/>
-        </w:rPr>
-        <w:t>нумсілзя_наз_ичвйа_ригезхе_нитвхт__о_неи_н</w:t>
-      </w:r>
-      <w:r>
-        <w:rPr>
-          <w:rFonts w:ascii="Times New Roman" w:hAnsi="Times New Roman" w:cs="Times New Roman"/>
-          <w:bCs/>
-          <w:sz w:val="28"/>
-          <w:szCs w:val="28"/>
-          <w:lang w:val="uk-UA"/>
-        </w:rPr>
-        <w:t>.</w:t>
+        <w:t>Зашифроване повідомлення: нумсілзя_наз_ичвйа_ригезхе_нитвхт__о_неи_н.</w:t>
       </w:r>
     </w:p>
     <w:p>
@@ -871,6 +821,7 @@
         <w:rPr>
           <w:rFonts w:ascii="Times New Roman" w:hAnsi="Times New Roman" w:cs="Times New Roman"/>
           <w:bCs/>
+          <w:noProof/>
           <w:sz w:val="28"/>
           <w:szCs w:val="28"/>
           <w:lang w:val="uk-UA"/>
@@ -996,6 +947,7 @@
         <w:rPr>
           <w:rFonts w:ascii="Times New Roman" w:hAnsi="Times New Roman" w:cs="Times New Roman"/>
           <w:bCs/>
+          <w:noProof/>
           <w:sz w:val="28"/>
           <w:szCs w:val="28"/>
           <w:lang w:val="uk-UA"/>
@@ -1219,7 +1171,29 @@
           <w:szCs w:val="28"/>
           <w:lang w:val="uk-UA"/>
         </w:rPr>
-        <w:t>Ключ(порядок шифрування): 623154.</w:t>
+        <w:t xml:space="preserve">Ключ(порядок шифрування): </w:t>
+      </w:r>
+      <w:r>
+        <w:rPr>
+          <w:rFonts w:ascii="Times New Roman" w:hAnsi="Times New Roman" w:cs="Times New Roman"/>
+          <w:bCs/>
+          <w:sz w:val="28"/>
+          <w:szCs w:val="28"/>
+          <w:lang w:val="uk-UA"/>
+        </w:rPr>
+        <w:t>423651</w:t>
+      </w:r>
+      <w:bookmarkStart w:id="0" w:name="_GoBack"/>
+      <w:bookmarkEnd w:id="0"/>
+      <w:r>
+        <w:rPr>
+          <w:rFonts w:ascii="Times New Roman" w:hAnsi="Times New Roman" w:cs="Times New Roman"/>
+          <w:bCs/>
+          <w:sz w:val="28"/>
+          <w:szCs w:val="28"/>
+          <w:lang w:val="uk-UA"/>
+        </w:rPr>
+        <w:t>.</w:t>
       </w:r>
     </w:p>
     <w:p>
@@ -1370,6 +1344,7 @@
         <w:rPr>
           <w:rFonts w:ascii="Times New Roman" w:hAnsi="Times New Roman" w:cs="Times New Roman"/>
           <w:bCs/>
+          <w:noProof/>
           <w:sz w:val="28"/>
           <w:szCs w:val="28"/>
           <w:lang w:val="uk-UA"/>
@@ -1505,6 +1480,7 @@
         <w:rPr>
           <w:rFonts w:ascii="Times New Roman" w:hAnsi="Times New Roman" w:cs="Times New Roman"/>
           <w:bCs/>
+          <w:noProof/>
           <w:sz w:val="28"/>
           <w:szCs w:val="28"/>
           <w:lang w:val="uk-UA"/>
@@ -1641,6 +1617,7 @@
         <w:rPr>
           <w:rFonts w:ascii="Times New Roman" w:hAnsi="Times New Roman" w:cs="Times New Roman"/>
           <w:bCs/>
+          <w:noProof/>
           <w:sz w:val="28"/>
           <w:szCs w:val="28"/>
           <w:lang w:val="uk-UA"/>
@@ -1768,27 +1745,7 @@
           <w:szCs w:val="28"/>
           <w:lang w:val="uk-UA"/>
         </w:rPr>
-        <w:t>Отже, повідомлення:</w:t>
-      </w:r>
-      <w:r>
-        <w:rPr>
-          <w:rFonts w:ascii="Times New Roman" w:hAnsi="Times New Roman" w:cs="Times New Roman"/>
-          <w:bCs/>
-          <w:sz w:val="28"/>
-          <w:szCs w:val="28"/>
-          <w:lang w:val="uk-UA"/>
-        </w:rPr>
-        <w:t xml:space="preserve"> я міг зробити краще але мені допомогали</w:t>
-      </w:r>
-      <w:r>
-        <w:rPr>
-          <w:rFonts w:ascii="Times New Roman" w:hAnsi="Times New Roman" w:cs="Times New Roman"/>
-          <w:bCs/>
-          <w:sz w:val="28"/>
-          <w:szCs w:val="28"/>
-          <w:lang w:val="uk-UA"/>
-        </w:rPr>
-        <w:t xml:space="preserve">. </w:t>
+        <w:t xml:space="preserve">Отже, повідомлення: я міг зробити краще але мені допомогали. </w:t>
       </w:r>
     </w:p>
     <w:p>
@@ -1944,49 +1901,7 @@
           <w:szCs w:val="28"/>
           <w:lang w:val="uk-UA"/>
         </w:rPr>
-        <w:t xml:space="preserve">Ключ(порядок шифрування </w:t>
-      </w:r>
-      <w:r>
-        <w:rPr>
-          <w:rFonts w:ascii="Times New Roman" w:hAnsi="Times New Roman" w:cs="Times New Roman"/>
-          <w:bCs/>
-          <w:sz w:val="28"/>
-          <w:szCs w:val="28"/>
-          <w:lang w:val="uk-UA"/>
-        </w:rPr>
-        <w:t>рядків</w:t>
-      </w:r>
-      <w:r>
-        <w:rPr>
-          <w:rFonts w:ascii="Times New Roman" w:hAnsi="Times New Roman" w:cs="Times New Roman"/>
-          <w:bCs/>
-          <w:sz w:val="28"/>
-          <w:szCs w:val="28"/>
-          <w:lang w:val="uk-UA"/>
-        </w:rPr>
-        <w:t>):</w:t>
-      </w:r>
-      <w:r>
-        <w:rPr>
-          <w:rFonts w:ascii="Times New Roman" w:hAnsi="Times New Roman" w:cs="Times New Roman"/>
-          <w:bCs/>
-          <w:sz w:val="28"/>
-          <w:szCs w:val="28"/>
-          <w:lang w:val="uk-UA"/>
-        </w:rPr>
-        <w:t>3157264</w:t>
-      </w:r>
-      <w:bookmarkStart w:id="0" w:name="_GoBack"/>
-      <w:bookmarkEnd w:id="0"/>
-      <w:r>
-        <w:rPr>
-          <w:rFonts w:ascii="Times New Roman" w:hAnsi="Times New Roman" w:cs="Times New Roman"/>
-          <w:bCs/>
-          <w:sz w:val="28"/>
-          <w:szCs w:val="28"/>
-          <w:lang w:val="uk-UA"/>
-        </w:rPr>
-        <w:t>.</w:t>
+        <w:t>Ключ(порядок шифрування рядків):3157264.</w:t>
       </w:r>
     </w:p>
     <w:p>
@@ -3361,26 +3276,6 @@
 </file>
 
 <file path=customXml/item1.xml><?xml version="1.0" encoding="utf-8"?>
-<p:properties xmlns:p="http://schemas.microsoft.com/office/2006/metadata/properties" xmlns:xsi="http://www.w3.org/2001/XMLSchema-instance" xmlns:pc="http://schemas.microsoft.com/office/infopath/2007/PartnerControls">
-  <documentManagement>
-    <TaxCatchAll xmlns="b8b2eaae-85af-4d27-b958-f45a1dc96ca3" xsi:nil="true"/>
-    <lcf76f155ced4ddcb4097134ff3c332f xmlns="b7a5f6b6-4457-4324-a84e-dc4b0657368f">
-      <Terms xmlns="http://schemas.microsoft.com/office/infopath/2007/PartnerControls"/>
-    </lcf76f155ced4ddcb4097134ff3c332f>
-  </documentManagement>
-</p:properties>
-</file>
-
-<file path=customXml/item2.xml><?xml version="1.0" encoding="utf-8"?>
-<?mso-contentType ?>
-<FormTemplates xmlns="http://schemas.microsoft.com/sharepoint/v3/contenttype/forms">
-  <Display>DocumentLibraryForm</Display>
-  <Edit>DocumentLibraryForm</Edit>
-  <New>DocumentLibraryForm</New>
-</FormTemplates>
-</file>
-
-<file path=customXml/item3.xml><?xml version="1.0" encoding="utf-8"?>
 <ct:contentTypeSchema xmlns:ct="http://schemas.microsoft.com/office/2006/metadata/contentType" xmlns:ma="http://schemas.microsoft.com/office/2006/metadata/properties/metaAttributes" ct:_="" ma:_="" ma:contentTypeName="Документ" ma:contentTypeID="0x01010072FA3FF144E3544C907D3EE82F850312" ma:contentTypeVersion="12" ma:contentTypeDescription="Створення нового документа." ma:contentTypeScope="" ma:versionID="cb0a73c51c73622237ff68a5590df7b9">
   <xsd:schema xmlns:xsd="http://www.w3.org/2001/XMLSchema" xmlns:xs="http://www.w3.org/2001/XMLSchema" xmlns:p="http://schemas.microsoft.com/office/2006/metadata/properties" xmlns:ns2="b7a5f6b6-4457-4324-a84e-dc4b0657368f" xmlns:ns3="b8b2eaae-85af-4d27-b958-f45a1dc96ca3" targetNamespace="http://schemas.microsoft.com/office/2006/metadata/properties" ma:root="true" ma:fieldsID="72db0e753ba9c13b51c2ed6d3677a0f5" ns2:_="" ns3:_="">
     <xsd:import namespace="b7a5f6b6-4457-4324-a84e-dc4b0657368f"/>
@@ -3597,30 +3492,31 @@
 </ct:contentTypeSchema>
 </file>
 
+<file path=customXml/item2.xml><?xml version="1.0" encoding="utf-8"?>
+<?mso-contentType ?>
+<FormTemplates xmlns="http://schemas.microsoft.com/sharepoint/v3/contenttype/forms">
+  <Display>DocumentLibraryForm</Display>
+  <Edit>DocumentLibraryForm</Edit>
+  <New>DocumentLibraryForm</New>
+</FormTemplates>
+</file>
+
+<file path=customXml/item3.xml><?xml version="1.0" encoding="utf-8"?>
+<p:properties xmlns:p="http://schemas.microsoft.com/office/2006/metadata/properties" xmlns:xsi="http://www.w3.org/2001/XMLSchema-instance" xmlns:pc="http://schemas.microsoft.com/office/infopath/2007/PartnerControls">
+  <documentManagement>
+    <TaxCatchAll xmlns="b8b2eaae-85af-4d27-b958-f45a1dc96ca3" xsi:nil="true"/>
+    <lcf76f155ced4ddcb4097134ff3c332f xmlns="b7a5f6b6-4457-4324-a84e-dc4b0657368f">
+      <Terms xmlns="http://schemas.microsoft.com/office/infopath/2007/PartnerControls"/>
+    </lcf76f155ced4ddcb4097134ff3c332f>
+  </documentManagement>
+</p:properties>
+</file>
+
 <file path=customXml/item4.xml><?xml version="1.0" encoding="utf-8"?>
 <b:Sources xmlns:b="http://schemas.openxmlformats.org/officeDocument/2006/bibliography" xmlns="http://schemas.openxmlformats.org/officeDocument/2006/bibliography" SelectedStyle="\APASixthEditionOfficeOnline.xsl" StyleName="APA" Version="6"/>
 </file>
 
 <file path=customXml/itemProps1.xml><?xml version="1.0" encoding="utf-8"?>
-<ds:datastoreItem xmlns:ds="http://schemas.openxmlformats.org/officeDocument/2006/customXml" ds:itemID="{BBDBEF50-F889-4490-8DC3-E17A6C40D507}">
-  <ds:schemaRefs>
-    <ds:schemaRef ds:uri="http://schemas.microsoft.com/office/2006/metadata/properties"/>
-    <ds:schemaRef ds:uri="http://schemas.microsoft.com/office/infopath/2007/PartnerControls"/>
-    <ds:schemaRef ds:uri="b8b2eaae-85af-4d27-b958-f45a1dc96ca3"/>
-    <ds:schemaRef ds:uri="b7a5f6b6-4457-4324-a84e-dc4b0657368f"/>
-  </ds:schemaRefs>
-</ds:datastoreItem>
-</file>
-
-<file path=customXml/itemProps2.xml><?xml version="1.0" encoding="utf-8"?>
-<ds:datastoreItem xmlns:ds="http://schemas.openxmlformats.org/officeDocument/2006/customXml" ds:itemID="{874CD827-73B5-4382-9BC4-50DA9989B245}">
-  <ds:schemaRefs>
-    <ds:schemaRef ds:uri="http://schemas.microsoft.com/sharepoint/v3/contenttype/forms"/>
-  </ds:schemaRefs>
-</ds:datastoreItem>
-</file>
-
-<file path=customXml/itemProps3.xml><?xml version="1.0" encoding="utf-8"?>
 <ds:datastoreItem xmlns:ds="http://schemas.openxmlformats.org/officeDocument/2006/customXml" ds:itemID="{A9E7C7A5-81A5-44EA-8CA8-CB13068F81CE}">
   <ds:schemaRefs>
     <ds:schemaRef ds:uri="http://schemas.microsoft.com/office/2006/metadata/contentType"/>
@@ -3639,8 +3535,27 @@
 </ds:datastoreItem>
 </file>
 
+<file path=customXml/itemProps2.xml><?xml version="1.0" encoding="utf-8"?>
+<ds:datastoreItem xmlns:ds="http://schemas.openxmlformats.org/officeDocument/2006/customXml" ds:itemID="{874CD827-73B5-4382-9BC4-50DA9989B245}">
+  <ds:schemaRefs>
+    <ds:schemaRef ds:uri="http://schemas.microsoft.com/sharepoint/v3/contenttype/forms"/>
+  </ds:schemaRefs>
+</ds:datastoreItem>
+</file>
+
+<file path=customXml/itemProps3.xml><?xml version="1.0" encoding="utf-8"?>
+<ds:datastoreItem xmlns:ds="http://schemas.openxmlformats.org/officeDocument/2006/customXml" ds:itemID="{BBDBEF50-F889-4490-8DC3-E17A6C40D507}">
+  <ds:schemaRefs>
+    <ds:schemaRef ds:uri="http://schemas.microsoft.com/office/2006/metadata/properties"/>
+    <ds:schemaRef ds:uri="http://schemas.microsoft.com/office/infopath/2007/PartnerControls"/>
+    <ds:schemaRef ds:uri="b8b2eaae-85af-4d27-b958-f45a1dc96ca3"/>
+    <ds:schemaRef ds:uri="b7a5f6b6-4457-4324-a84e-dc4b0657368f"/>
+  </ds:schemaRefs>
+</ds:datastoreItem>
+</file>
+
 <file path=customXml/itemProps4.xml><?xml version="1.0" encoding="utf-8"?>
-<ds:datastoreItem xmlns:ds="http://schemas.openxmlformats.org/officeDocument/2006/customXml" ds:itemID="{5C26EBAA-C9D6-46C1-A589-80710F689122}">
+<ds:datastoreItem xmlns:ds="http://schemas.openxmlformats.org/officeDocument/2006/customXml" ds:itemID="{F9DACBD5-31BA-4D0F-BBF4-4CB261281CD9}">
   <ds:schemaRefs>
     <ds:schemaRef ds:uri="http://schemas.openxmlformats.org/officeDocument/2006/bibliography"/>
   </ds:schemaRefs>
